--- a/lab_04_docker.docx
+++ b/lab_04_docker.docx
@@ -1,6 +1,6 @@
 
 <file path=word/document.xml><?xml version="1.0" encoding="utf-8"?>
-<w:document xmlns:wpc="http://schemas.microsoft.com/office/word/2010/wordprocessingCanvas" xmlns:mc="http://schemas.openxmlformats.org/markup-compatibility/2006" xmlns:o="urn:schemas-microsoft-com:office:office" xmlns:r="http://schemas.openxmlformats.org/officeDocument/2006/relationships" xmlns:m="http://schemas.openxmlformats.org/officeDocument/2006/math" xmlns:v="urn:schemas-microsoft-com:vml" xmlns:wp14="http://schemas.microsoft.com/office/word/2010/wordprocessingDrawing" xmlns:wp="http://schemas.openxmlformats.org/drawingml/2006/wordprocessingDrawing" xmlns:w10="urn:schemas-microsoft-com:office:word" xmlns:w="http://schemas.openxmlformats.org/wordprocessingml/2006/main" xmlns:w14="http://schemas.microsoft.com/office/word/2010/wordml" xmlns:w15="http://schemas.microsoft.com/office/word/2012/wordml" xmlns:wpg="http://schemas.microsoft.com/office/word/2010/wordprocessingGroup" xmlns:wpi="http://schemas.microsoft.com/office/word/2010/wordprocessingInk" xmlns:wne="http://schemas.microsoft.com/office/word/2006/wordml" xmlns:wps="http://schemas.microsoft.com/office/word/2010/wordprocessingShape" mc:Ignorable="w14 w15 wp14">
+<w:document xmlns:wpc="http://schemas.microsoft.com/office/word/2010/wordprocessingCanvas" xmlns:cx="http://schemas.microsoft.com/office/drawing/2014/chartex" xmlns:cx1="http://schemas.microsoft.com/office/drawing/2015/9/8/chartex" xmlns:cx2="http://schemas.microsoft.com/office/drawing/2015/10/21/chartex" xmlns:cx3="http://schemas.microsoft.com/office/drawing/2016/5/9/chartex" xmlns:cx4="http://schemas.microsoft.com/office/drawing/2016/5/10/chartex" xmlns:cx5="http://schemas.microsoft.com/office/drawing/2016/5/11/chartex" xmlns:cx6="http://schemas.microsoft.com/office/drawing/2016/5/12/chartex" xmlns:cx7="http://schemas.microsoft.com/office/drawing/2016/5/13/chartex" xmlns:cx8="http://schemas.microsoft.com/office/drawing/2016/5/14/chartex" xmlns:mc="http://schemas.openxmlformats.org/markup-compatibility/2006" xmlns:aink="http://schemas.microsoft.com/office/drawing/2016/ink" xmlns:am3d="http://schemas.microsoft.com/office/drawing/2017/model3d" xmlns:o="urn:schemas-microsoft-com:office:office" xmlns:r="http://schemas.openxmlformats.org/officeDocument/2006/relationships" xmlns:m="http://schemas.openxmlformats.org/officeDocument/2006/math" xmlns:v="urn:schemas-microsoft-com:vml" xmlns:wp14="http://schemas.microsoft.com/office/word/2010/wordprocessingDrawing" xmlns:wp="http://schemas.openxmlformats.org/drawingml/2006/wordprocessingDrawing" xmlns:w10="urn:schemas-microsoft-com:office:word" xmlns:w="http://schemas.openxmlformats.org/wordprocessingml/2006/main" xmlns:w14="http://schemas.microsoft.com/office/word/2010/wordml" xmlns:w15="http://schemas.microsoft.com/office/word/2012/wordml" xmlns:w16cex="http://schemas.microsoft.com/office/word/2018/wordml/cex" xmlns:w16cid="http://schemas.microsoft.com/office/word/2016/wordml/cid" xmlns:w16="http://schemas.microsoft.com/office/word/2018/wordml" xmlns:w16sdtdh="http://schemas.microsoft.com/office/word/2020/wordml/sdtdatahash" xmlns:w16se="http://schemas.microsoft.com/office/word/2015/wordml/symex" xmlns:wpg="http://schemas.microsoft.com/office/word/2010/wordprocessingGroup" xmlns:wpi="http://schemas.microsoft.com/office/word/2010/wordprocessingInk" xmlns:wne="http://schemas.microsoft.com/office/word/2006/wordml" xmlns:wps="http://schemas.microsoft.com/office/word/2010/wordprocessingShape" mc:Ignorable="w14 w15 w16se w16cid w16 w16cex w16sdtdh wp14">
   <w:body>
     <w:p>
       <w:pPr>
@@ -103,8 +103,16 @@
         <w:rPr>
           <w:lang w:val="es-ES"/>
         </w:rPr>
-        <w:t>Acceso root</w:t>
-      </w:r>
+        <w:t xml:space="preserve">Acceso </w:t>
+      </w:r>
+      <w:proofErr w:type="spellStart"/>
+      <w:r>
+        <w:rPr>
+          <w:lang w:val="es-ES"/>
+        </w:rPr>
+        <w:t>root</w:t>
+      </w:r>
+      <w:proofErr w:type="spellEnd"/>
     </w:p>
     <w:p>
       <w:pPr>
@@ -148,8 +156,16 @@
         <w:rPr>
           <w:lang w:val="es-ES"/>
         </w:rPr>
-        <w:t>Descargar mobaXterm</w:t>
-      </w:r>
+        <w:t xml:space="preserve">Descargar </w:t>
+      </w:r>
+      <w:proofErr w:type="spellStart"/>
+      <w:r>
+        <w:rPr>
+          <w:lang w:val="es-ES"/>
+        </w:rPr>
+        <w:t>mobaXterm</w:t>
+      </w:r>
+      <w:proofErr w:type="spellEnd"/>
     </w:p>
     <w:p>
       <w:pPr>
@@ -163,7 +179,7 @@
           <w:lang w:eastAsia="es-CO"/>
         </w:rPr>
         <w:drawing>
-          <wp:inline distT="0" distB="0" distL="0" distR="0" wp14:anchorId="61F69AD5" wp14:editId="72DA9703">
+          <wp:inline distT="0" distB="0" distL="0" distR="0" wp14:anchorId="265C87BD" wp14:editId="265C87BE">
             <wp:extent cx="5612130" cy="3155315"/>
             <wp:effectExtent l="0" t="0" r="7620" b="6985"/>
             <wp:docPr id="41" name="Imagen 41"/>
@@ -263,8 +279,16 @@
         <w:rPr>
           <w:lang w:val="es-ES"/>
         </w:rPr>
-        <w:t>Conectarse como usuario “root</w:t>
-      </w:r>
+        <w:t>Conectarse como usuario “</w:t>
+      </w:r>
+      <w:proofErr w:type="spellStart"/>
+      <w:r>
+        <w:rPr>
+          <w:lang w:val="es-ES"/>
+        </w:rPr>
+        <w:t>root</w:t>
+      </w:r>
+      <w:proofErr w:type="spellEnd"/>
       <w:r>
         <w:rPr>
           <w:lang w:val="es-ES"/>
@@ -284,7 +308,7 @@
           <w:lang w:eastAsia="es-CO"/>
         </w:rPr>
         <w:drawing>
-          <wp:inline distT="0" distB="0" distL="0" distR="0" wp14:anchorId="46C03E65" wp14:editId="10EFDEFD">
+          <wp:inline distT="0" distB="0" distL="0" distR="0" wp14:anchorId="265C87BF" wp14:editId="265C87C0">
             <wp:extent cx="5612130" cy="3155315"/>
             <wp:effectExtent l="0" t="0" r="7620" b="6985"/>
             <wp:docPr id="43" name="Imagen 43"/>
@@ -356,14 +380,64 @@
         <w:rPr>
           <w:lang w:val="es-ES"/>
         </w:rPr>
-        <w:t xml:space="preserve">Instalar docker: </w:t>
-      </w:r>
-      <w:r>
-        <w:rPr>
-          <w:lang w:val="es-ES"/>
-        </w:rPr>
-        <w:t>sudo yum install docker</w:t>
-      </w:r>
+        <w:t xml:space="preserve">Instalar </w:t>
+      </w:r>
+      <w:proofErr w:type="spellStart"/>
+      <w:r>
+        <w:rPr>
+          <w:lang w:val="es-ES"/>
+        </w:rPr>
+        <w:t>docker</w:t>
+      </w:r>
+      <w:proofErr w:type="spellEnd"/>
+      <w:r>
+        <w:rPr>
+          <w:lang w:val="es-ES"/>
+        </w:rPr>
+        <w:t xml:space="preserve">: </w:t>
+      </w:r>
+      <w:r>
+        <w:rPr>
+          <w:lang w:val="es-ES"/>
+        </w:rPr>
+        <w:t xml:space="preserve">sudo </w:t>
+      </w:r>
+      <w:proofErr w:type="spellStart"/>
+      <w:r>
+        <w:rPr>
+          <w:lang w:val="es-ES"/>
+        </w:rPr>
+        <w:t>yum</w:t>
+      </w:r>
+      <w:proofErr w:type="spellEnd"/>
+      <w:r>
+        <w:rPr>
+          <w:lang w:val="es-ES"/>
+        </w:rPr>
+        <w:t xml:space="preserve"> </w:t>
+      </w:r>
+      <w:proofErr w:type="spellStart"/>
+      <w:r>
+        <w:rPr>
+          <w:lang w:val="es-ES"/>
+        </w:rPr>
+        <w:t>install</w:t>
+      </w:r>
+      <w:proofErr w:type="spellEnd"/>
+      <w:r>
+        <w:rPr>
+          <w:lang w:val="es-ES"/>
+        </w:rPr>
+        <w:t xml:space="preserve"> </w:t>
+      </w:r>
+      <w:proofErr w:type="spellStart"/>
+      <w:r>
+        <w:rPr>
+          <w:lang w:val="es-ES"/>
+        </w:rPr>
+        <w:t>docker</w:t>
+      </w:r>
+      <w:proofErr w:type="spellEnd"/>
       <w:r>
         <w:rPr>
           <w:lang w:val="es-ES"/>
@@ -384,7 +458,7 @@
         </w:rPr>
         <w:lastRenderedPageBreak/>
         <w:drawing>
-          <wp:inline distT="0" distB="0" distL="0" distR="0" wp14:anchorId="3235677F" wp14:editId="24C0A593">
+          <wp:inline distT="0" distB="0" distL="0" distR="0" wp14:anchorId="265C87C1" wp14:editId="265C87C2">
             <wp:extent cx="5612130" cy="3155315"/>
             <wp:effectExtent l="0" t="0" r="7620" b="6985"/>
             <wp:docPr id="44" name="Imagen 44"/>
@@ -450,13 +524,42 @@
         </w:numPr>
       </w:pPr>
       <w:r>
-        <w:t>Iniciar Docker con “sudo systemctl start docker”</w:t>
-      </w:r>
+        <w:t xml:space="preserve">Iniciar Docker con “sudo </w:t>
+      </w:r>
+      <w:proofErr w:type="spellStart"/>
+      <w:r>
+        <w:t>systemctl</w:t>
+      </w:r>
+      <w:proofErr w:type="spellEnd"/>
       <w:r>
         <w:t xml:space="preserve"> </w:t>
       </w:r>
-      <w:r>
-        <w:t xml:space="preserve"> y luego</w:t>
+      <w:proofErr w:type="spellStart"/>
+      <w:r>
+        <w:t>start</w:t>
+      </w:r>
+      <w:proofErr w:type="spellEnd"/>
+      <w:r>
+        <w:t xml:space="preserve"> </w:t>
+      </w:r>
+      <w:proofErr w:type="spellStart"/>
+      <w:proofErr w:type="gramStart"/>
+      <w:r>
+        <w:t>docker</w:t>
+      </w:r>
+      <w:proofErr w:type="spellEnd"/>
+      <w:r>
+        <w:t>”</w:t>
+      </w:r>
+      <w:r>
+        <w:t xml:space="preserve"> </w:t>
+      </w:r>
+      <w:r>
+        <w:t xml:space="preserve"> y</w:t>
+      </w:r>
+      <w:proofErr w:type="gramEnd"/>
+      <w:r>
+        <w:t xml:space="preserve"> luego</w:t>
       </w:r>
       <w:r>
         <w:t xml:space="preserve"> hacer que se incluya en el inicio del sistema</w:t>
@@ -465,7 +568,31 @@
         <w:t xml:space="preserve"> </w:t>
       </w:r>
       <w:r>
-        <w:t>“sudo systemctl enable docker”</w:t>
+        <w:t xml:space="preserve">“sudo </w:t>
+      </w:r>
+      <w:proofErr w:type="spellStart"/>
+      <w:r>
+        <w:t>systemctl</w:t>
+      </w:r>
+      <w:proofErr w:type="spellEnd"/>
+      <w:r>
+        <w:t xml:space="preserve"> </w:t>
+      </w:r>
+      <w:proofErr w:type="spellStart"/>
+      <w:r>
+        <w:t>enable</w:t>
+      </w:r>
+      <w:proofErr w:type="spellEnd"/>
+      <w:r>
+        <w:t xml:space="preserve"> </w:t>
+      </w:r>
+      <w:proofErr w:type="spellStart"/>
+      <w:r>
+        <w:t>docker</w:t>
+      </w:r>
+      <w:proofErr w:type="spellEnd"/>
+      <w:r>
+        <w:t>”</w:t>
       </w:r>
     </w:p>
     <w:p/>
@@ -485,7 +612,49 @@
         <w:rPr>
           <w:lang w:val="es-ES"/>
         </w:rPr>
-        <w:t xml:space="preserve">Verificar si esta corriendo con “sudo docker ps” </w:t>
+        <w:t xml:space="preserve">Verificar si </w:t>
+      </w:r>
+      <w:proofErr w:type="spellStart"/>
+      <w:r>
+        <w:rPr>
+          <w:lang w:val="es-ES"/>
+        </w:rPr>
+        <w:t>esta</w:t>
+      </w:r>
+      <w:proofErr w:type="spellEnd"/>
+      <w:r>
+        <w:rPr>
+          <w:lang w:val="es-ES"/>
+        </w:rPr>
+        <w:t xml:space="preserve"> corriendo con “sudo </w:t>
+      </w:r>
+      <w:proofErr w:type="spellStart"/>
+      <w:r>
+        <w:rPr>
+          <w:lang w:val="es-ES"/>
+        </w:rPr>
+        <w:t>docker</w:t>
+      </w:r>
+      <w:proofErr w:type="spellEnd"/>
+      <w:r>
+        <w:rPr>
+          <w:lang w:val="es-ES"/>
+        </w:rPr>
+        <w:t xml:space="preserve"> </w:t>
+      </w:r>
+      <w:proofErr w:type="spellStart"/>
+      <w:r>
+        <w:rPr>
+          <w:lang w:val="es-ES"/>
+        </w:rPr>
+        <w:t>ps</w:t>
+      </w:r>
+      <w:proofErr w:type="spellEnd"/>
+      <w:r>
+        <w:rPr>
+          <w:lang w:val="es-ES"/>
+        </w:rPr>
+        <w:t xml:space="preserve">” </w:t>
       </w:r>
     </w:p>
     <w:p>
@@ -501,7 +670,7 @@
         </w:rPr>
         <w:lastRenderedPageBreak/>
         <w:drawing>
-          <wp:inline distT="0" distB="0" distL="0" distR="0" wp14:anchorId="36EBC367" wp14:editId="28C9F82C">
+          <wp:inline distT="0" distB="0" distL="0" distR="0" wp14:anchorId="265C87C3" wp14:editId="265C87C4">
             <wp:extent cx="5612130" cy="3155315"/>
             <wp:effectExtent l="0" t="0" r="7620" b="6985"/>
             <wp:docPr id="45" name="Imagen 45"/>
@@ -554,12 +723,56 @@
         </w:rPr>
         <w:t>Descargar la imagen con “</w:t>
       </w:r>
-      <w:r>
-        <w:rPr>
-          <w:lang w:val="es-ES"/>
-        </w:rPr>
-        <w:t>docker pull christoofar/asterisk</w:t>
-      </w:r>
+      <w:proofErr w:type="spellStart"/>
+      <w:r>
+        <w:rPr>
+          <w:lang w:val="es-ES"/>
+        </w:rPr>
+        <w:t>docker</w:t>
+      </w:r>
+      <w:proofErr w:type="spellEnd"/>
+      <w:r>
+        <w:rPr>
+          <w:lang w:val="es-ES"/>
+        </w:rPr>
+        <w:t xml:space="preserve"> </w:t>
+      </w:r>
+      <w:proofErr w:type="spellStart"/>
+      <w:r>
+        <w:rPr>
+          <w:lang w:val="es-ES"/>
+        </w:rPr>
+        <w:t>pull</w:t>
+      </w:r>
+      <w:proofErr w:type="spellEnd"/>
+      <w:r>
+        <w:rPr>
+          <w:lang w:val="es-ES"/>
+        </w:rPr>
+        <w:t xml:space="preserve"> </w:t>
+      </w:r>
+      <w:proofErr w:type="spellStart"/>
+      <w:r>
+        <w:rPr>
+          <w:lang w:val="es-ES"/>
+        </w:rPr>
+        <w:t>christoofar</w:t>
+      </w:r>
+      <w:proofErr w:type="spellEnd"/>
+      <w:r>
+        <w:rPr>
+          <w:lang w:val="es-ES"/>
+        </w:rPr>
+        <w:t>/</w:t>
+      </w:r>
+      <w:proofErr w:type="spellStart"/>
+      <w:r>
+        <w:rPr>
+          <w:lang w:val="es-ES"/>
+        </w:rPr>
+        <w:t>asterisk</w:t>
+      </w:r>
+      <w:proofErr w:type="spellEnd"/>
       <w:r>
         <w:rPr>
           <w:lang w:val="es-ES"/>
@@ -579,7 +792,7 @@
           <w:lang w:eastAsia="es-CO"/>
         </w:rPr>
         <w:drawing>
-          <wp:inline distT="0" distB="0" distL="0" distR="0" wp14:anchorId="04ED71E2" wp14:editId="4E61B2EC">
+          <wp:inline distT="0" distB="0" distL="0" distR="0" wp14:anchorId="265C87C5" wp14:editId="265C87C6">
             <wp:extent cx="5612130" cy="3155315"/>
             <wp:effectExtent l="0" t="0" r="7620" b="6985"/>
             <wp:docPr id="46" name="Imagen 46"/>
@@ -640,17 +853,213 @@
           <w:lang w:val="en-US"/>
         </w:rPr>
       </w:pPr>
+      <w:proofErr w:type="spellStart"/>
       <w:r>
         <w:rPr>
           <w:lang w:val="en-US"/>
         </w:rPr>
-        <w:t>Iniciar el contenedor con “</w:t>
-      </w:r>
+        <w:t>Iniciar</w:t>
+      </w:r>
+      <w:proofErr w:type="spellEnd"/>
       <w:r>
         <w:rPr>
           <w:lang w:val="en-US"/>
         </w:rPr>
-        <w:t xml:space="preserve">sudo </w:t>
+        <w:t xml:space="preserve"> </w:t>
+      </w:r>
+      <w:proofErr w:type="spellStart"/>
+      <w:r>
+        <w:rPr>
+          <w:lang w:val="en-US"/>
+        </w:rPr>
+        <w:t>el</w:t>
+      </w:r>
+      <w:proofErr w:type="spellEnd"/>
+      <w:r>
+        <w:rPr>
+          <w:lang w:val="en-US"/>
+        </w:rPr>
+        <w:t xml:space="preserve"> </w:t>
+      </w:r>
+      <w:proofErr w:type="spellStart"/>
+      <w:r>
+        <w:rPr>
+          <w:lang w:val="en-US"/>
+        </w:rPr>
+        <w:t>contenedor</w:t>
+      </w:r>
+      <w:proofErr w:type="spellEnd"/>
+      <w:r>
+        <w:rPr>
+          <w:lang w:val="en-US"/>
+        </w:rPr>
+        <w:t xml:space="preserve"> con “</w:t>
+      </w:r>
+      <w:r>
+        <w:rPr>
+          <w:rFonts w:ascii="Consolas" w:hAnsi="Consolas"/>
+          <w:color w:val="393F49"/>
+          <w:spacing w:val="4"/>
+          <w:sz w:val="20"/>
+          <w:szCs w:val="20"/>
+          <w:shd w:val="clear" w:color="auto" w:fill="F5F5F5"/>
+          <w:lang w:val="en-US"/>
+        </w:rPr>
+        <w:t xml:space="preserve">docker run </w:t>
+      </w:r>
+      <w:r>
+        <w:rPr>
+          <w:rFonts w:ascii="Consolas" w:hAnsi="Consolas"/>
+          <w:color w:val="393F49"/>
+          <w:spacing w:val="4"/>
+          <w:sz w:val="20"/>
+          <w:szCs w:val="20"/>
+          <w:shd w:val="clear" w:color="auto" w:fill="F5F5F5"/>
+          <w:lang w:val="en-US"/>
+        </w:rPr>
+        <w:t xml:space="preserve">-d </w:t>
+      </w:r>
+      <w:r>
+        <w:rPr>
+          <w:rFonts w:ascii="Consolas" w:hAnsi="Consolas"/>
+          <w:color w:val="393F49"/>
+          <w:spacing w:val="4"/>
+          <w:sz w:val="20"/>
+          <w:szCs w:val="20"/>
+          <w:shd w:val="clear" w:color="auto" w:fill="F5F5F5"/>
+          <w:lang w:val="en-US"/>
+        </w:rPr>
+        <w:t>-p 5060:5060/</w:t>
+      </w:r>
+      <w:proofErr w:type="spellStart"/>
+      <w:r>
+        <w:rPr>
+          <w:rFonts w:ascii="Consolas" w:hAnsi="Consolas"/>
+          <w:color w:val="393F49"/>
+          <w:spacing w:val="4"/>
+          <w:sz w:val="20"/>
+          <w:szCs w:val="20"/>
+          <w:shd w:val="clear" w:color="auto" w:fill="F5F5F5"/>
+          <w:lang w:val="en-US"/>
+        </w:rPr>
+        <w:t>udp</w:t>
+      </w:r>
+      <w:proofErr w:type="spellEnd"/>
+      <w:r>
+        <w:rPr>
+          <w:rFonts w:ascii="Consolas" w:hAnsi="Consolas"/>
+          <w:color w:val="393F49"/>
+          <w:spacing w:val="4"/>
+          <w:sz w:val="20"/>
+          <w:szCs w:val="20"/>
+          <w:shd w:val="clear" w:color="auto" w:fill="F5F5F5"/>
+          <w:lang w:val="en-US"/>
+        </w:rPr>
+        <w:t xml:space="preserve"> -p 4569:4569/</w:t>
+      </w:r>
+      <w:proofErr w:type="spellStart"/>
+      <w:r>
+        <w:rPr>
+          <w:rFonts w:ascii="Consolas" w:hAnsi="Consolas"/>
+          <w:color w:val="393F49"/>
+          <w:spacing w:val="4"/>
+          <w:sz w:val="20"/>
+          <w:szCs w:val="20"/>
+          <w:shd w:val="clear" w:color="auto" w:fill="F5F5F5"/>
+          <w:lang w:val="en-US"/>
+        </w:rPr>
+        <w:t>udp</w:t>
+      </w:r>
+      <w:proofErr w:type="spellEnd"/>
+      <w:r>
+        <w:rPr>
+          <w:rFonts w:ascii="Consolas" w:hAnsi="Consolas"/>
+          <w:color w:val="393F49"/>
+          <w:spacing w:val="4"/>
+          <w:sz w:val="20"/>
+          <w:szCs w:val="20"/>
+          <w:shd w:val="clear" w:color="auto" w:fill="F5F5F5"/>
+          <w:lang w:val="en-US"/>
+        </w:rPr>
+        <w:t xml:space="preserve"> -v ~/</w:t>
+      </w:r>
+      <w:proofErr w:type="spellStart"/>
+      <w:r>
+        <w:rPr>
+          <w:rFonts w:ascii="Consolas" w:hAnsi="Consolas"/>
+          <w:color w:val="393F49"/>
+          <w:spacing w:val="4"/>
+          <w:sz w:val="20"/>
+          <w:szCs w:val="20"/>
+          <w:shd w:val="clear" w:color="auto" w:fill="F5F5F5"/>
+          <w:lang w:val="en-US"/>
+        </w:rPr>
+        <w:t>asteriskconfig</w:t>
+      </w:r>
+      <w:proofErr w:type="spellEnd"/>
+      <w:r>
+        <w:rPr>
+          <w:rFonts w:ascii="Consolas" w:hAnsi="Consolas"/>
+          <w:color w:val="393F49"/>
+          <w:spacing w:val="4"/>
+          <w:sz w:val="20"/>
+          <w:szCs w:val="20"/>
+          <w:shd w:val="clear" w:color="auto" w:fill="F5F5F5"/>
+          <w:lang w:val="en-US"/>
+        </w:rPr>
+        <w:t>:/</w:t>
+      </w:r>
+      <w:proofErr w:type="spellStart"/>
+      <w:r>
+        <w:rPr>
+          <w:rFonts w:ascii="Consolas" w:hAnsi="Consolas"/>
+          <w:color w:val="393F49"/>
+          <w:spacing w:val="4"/>
+          <w:sz w:val="20"/>
+          <w:szCs w:val="20"/>
+          <w:shd w:val="clear" w:color="auto" w:fill="F5F5F5"/>
+          <w:lang w:val="en-US"/>
+        </w:rPr>
+        <w:t>etc</w:t>
+      </w:r>
+      <w:proofErr w:type="spellEnd"/>
+      <w:r>
+        <w:rPr>
+          <w:rFonts w:ascii="Consolas" w:hAnsi="Consolas"/>
+          <w:color w:val="393F49"/>
+          <w:spacing w:val="4"/>
+          <w:sz w:val="20"/>
+          <w:szCs w:val="20"/>
+          <w:shd w:val="clear" w:color="auto" w:fill="F5F5F5"/>
+          <w:lang w:val="en-US"/>
+        </w:rPr>
+        <w:t xml:space="preserve">/asterisk --name asterisk </w:t>
+      </w:r>
+      <w:proofErr w:type="spellStart"/>
+      <w:r>
+        <w:rPr>
+          <w:rFonts w:ascii="Consolas" w:hAnsi="Consolas"/>
+          <w:color w:val="393F49"/>
+          <w:spacing w:val="4"/>
+          <w:sz w:val="20"/>
+          <w:szCs w:val="20"/>
+          <w:shd w:val="clear" w:color="auto" w:fill="F5F5F5"/>
+          <w:lang w:val="en-US"/>
+        </w:rPr>
+        <w:t>christoofar</w:t>
+      </w:r>
+      <w:proofErr w:type="spellEnd"/>
+      <w:r>
+        <w:rPr>
+          <w:rFonts w:ascii="Consolas" w:hAnsi="Consolas"/>
+          <w:color w:val="393F49"/>
+          <w:spacing w:val="4"/>
+          <w:sz w:val="20"/>
+          <w:szCs w:val="20"/>
+          <w:shd w:val="clear" w:color="auto" w:fill="F5F5F5"/>
+          <w:lang w:val="en-US"/>
+        </w:rPr>
+        <w:t>/asterisk</w:t>
       </w:r>
       <w:r>
         <w:rPr>
@@ -661,17 +1070,6 @@
           <w:shd w:val="clear" w:color="auto" w:fill="F5F5F5"/>
           <w:lang w:val="en-US"/>
         </w:rPr>
-        <w:t>docker run -p 5060:5060/udp -p 4569:4569/udp --name asterisk christoofar/asterisk</w:t>
-      </w:r>
-      <w:r>
-        <w:rPr>
-          <w:rFonts w:ascii="Consolas" w:hAnsi="Consolas"/>
-          <w:color w:val="244357"/>
-          <w:sz w:val="20"/>
-          <w:szCs w:val="20"/>
-          <w:shd w:val="clear" w:color="auto" w:fill="F5F5F5"/>
-          <w:lang w:val="en-US"/>
-        </w:rPr>
         <w:t>”</w:t>
       </w:r>
     </w:p>
@@ -688,7 +1086,7 @@
         </w:rPr>
         <w:lastRenderedPageBreak/>
         <w:drawing>
-          <wp:inline distT="0" distB="0" distL="0" distR="0" wp14:anchorId="2A1FFD0B" wp14:editId="6B84387A">
+          <wp:inline distT="0" distB="0" distL="0" distR="0" wp14:anchorId="265C87C7" wp14:editId="265C87C8">
             <wp:extent cx="5612130" cy="3155315"/>
             <wp:effectExtent l="0" t="0" r="7620" b="6985"/>
             <wp:docPr id="47" name="Imagen 47"/>
@@ -753,8 +1151,16 @@
         <w:rPr>
           <w:lang w:val="es-ES"/>
         </w:rPr>
-        <w:t>Revisar el archivo iax.conf</w:t>
-      </w:r>
+        <w:t xml:space="preserve">Revisar el archivo </w:t>
+      </w:r>
+      <w:proofErr w:type="spellStart"/>
+      <w:r>
+        <w:rPr>
+          <w:lang w:val="es-ES"/>
+        </w:rPr>
+        <w:t>iax.conf</w:t>
+      </w:r>
+      <w:proofErr w:type="spellEnd"/>
     </w:p>
     <w:p>
       <w:pPr>
@@ -768,7 +1174,7 @@
           <w:lang w:eastAsia="es-CO"/>
         </w:rPr>
         <w:drawing>
-          <wp:inline distT="0" distB="0" distL="0" distR="0" wp14:anchorId="0A2C5A32" wp14:editId="2D6B15EF">
+          <wp:inline distT="0" distB="0" distL="0" distR="0" wp14:anchorId="265C87C9" wp14:editId="265C87CA">
             <wp:extent cx="5612130" cy="1828165"/>
             <wp:effectExtent l="0" t="0" r="7620" b="635"/>
             <wp:docPr id="53" name="Imagen 53"/>
@@ -826,8 +1232,30 @@
         <w:rPr>
           <w:lang w:val="es-ES"/>
         </w:rPr>
-        <w:t>Observar el username y el secret</w:t>
-      </w:r>
+        <w:t xml:space="preserve">Observar el </w:t>
+      </w:r>
+      <w:proofErr w:type="spellStart"/>
+      <w:r>
+        <w:rPr>
+          <w:lang w:val="es-ES"/>
+        </w:rPr>
+        <w:t>username</w:t>
+      </w:r>
+      <w:proofErr w:type="spellEnd"/>
+      <w:r>
+        <w:rPr>
+          <w:lang w:val="es-ES"/>
+        </w:rPr>
+        <w:t xml:space="preserve"> y el </w:t>
+      </w:r>
+      <w:proofErr w:type="spellStart"/>
+      <w:r>
+        <w:rPr>
+          <w:lang w:val="es-ES"/>
+        </w:rPr>
+        <w:t>secret</w:t>
+      </w:r>
+      <w:proofErr w:type="spellEnd"/>
     </w:p>
     <w:p>
       <w:pPr>
@@ -851,8 +1279,16 @@
         <w:rPr>
           <w:lang w:val="es-ES"/>
         </w:rPr>
-        <w:t>Revisar el contenido del archivo sip.conf</w:t>
-      </w:r>
+        <w:t xml:space="preserve">Revisar el contenido del archivo </w:t>
+      </w:r>
+      <w:proofErr w:type="spellStart"/>
+      <w:r>
+        <w:rPr>
+          <w:lang w:val="es-ES"/>
+        </w:rPr>
+        <w:t>sip.conf</w:t>
+      </w:r>
+      <w:proofErr w:type="spellEnd"/>
     </w:p>
     <w:p>
       <w:pPr>
@@ -867,7 +1303,7 @@
         </w:rPr>
         <w:lastRenderedPageBreak/>
         <w:drawing>
-          <wp:inline distT="0" distB="0" distL="0" distR="0" wp14:anchorId="79AFDD9C" wp14:editId="27570723">
+          <wp:inline distT="0" distB="0" distL="0" distR="0" wp14:anchorId="265C87CB" wp14:editId="265C87CC">
             <wp:extent cx="5612130" cy="2881630"/>
             <wp:effectExtent l="0" t="0" r="7620" b="0"/>
             <wp:docPr id="54" name="Imagen 54"/>
@@ -925,8 +1361,16 @@
         <w:rPr>
           <w:lang w:val="es-ES"/>
         </w:rPr>
-        <w:t>Revisar el contenido de extensions.conf</w:t>
-      </w:r>
+        <w:t xml:space="preserve">Revisar el contenido de </w:t>
+      </w:r>
+      <w:proofErr w:type="spellStart"/>
+      <w:r>
+        <w:rPr>
+          <w:lang w:val="es-ES"/>
+        </w:rPr>
+        <w:t>extensions.conf</w:t>
+      </w:r>
+      <w:proofErr w:type="spellEnd"/>
     </w:p>
     <w:p>
       <w:pPr>
@@ -940,7 +1384,7 @@
           <w:lang w:eastAsia="es-CO"/>
         </w:rPr>
         <w:drawing>
-          <wp:inline distT="0" distB="0" distL="0" distR="0" wp14:anchorId="1C231E37" wp14:editId="7837E6B0">
+          <wp:inline distT="0" distB="0" distL="0" distR="0" wp14:anchorId="265C87CD" wp14:editId="265C87CE">
             <wp:extent cx="5612130" cy="4187825"/>
             <wp:effectExtent l="0" t="0" r="7620" b="3175"/>
             <wp:docPr id="55" name="Imagen 55"/>
@@ -1008,13 +1452,111 @@
           <w:lang w:val="es-ES"/>
         </w:rPr>
         <w:lastRenderedPageBreak/>
-        <w:t>Abra una nueva sesión y conectese a asterisk “</w:t>
-      </w:r>
-      <w:r>
-        <w:rPr>
-          <w:lang w:val="es-ES"/>
-        </w:rPr>
-        <w:t xml:space="preserve">sudo docker exec -it asterisk asterisk </w:t>
+        <w:t xml:space="preserve">Abra una nueva sesión y </w:t>
+      </w:r>
+      <w:proofErr w:type="spellStart"/>
+      <w:r>
+        <w:rPr>
+          <w:lang w:val="es-ES"/>
+        </w:rPr>
+        <w:t>conectese</w:t>
+      </w:r>
+      <w:proofErr w:type="spellEnd"/>
+      <w:r>
+        <w:rPr>
+          <w:lang w:val="es-ES"/>
+        </w:rPr>
+        <w:t xml:space="preserve"> a </w:t>
+      </w:r>
+      <w:proofErr w:type="spellStart"/>
+      <w:r>
+        <w:rPr>
+          <w:lang w:val="es-ES"/>
+        </w:rPr>
+        <w:t>asterisk</w:t>
+      </w:r>
+      <w:proofErr w:type="spellEnd"/>
+      <w:r>
+        <w:rPr>
+          <w:lang w:val="es-ES"/>
+        </w:rPr>
+        <w:t xml:space="preserve"> “</w:t>
+      </w:r>
+      <w:r>
+        <w:rPr>
+          <w:lang w:val="es-ES"/>
+        </w:rPr>
+        <w:t xml:space="preserve">sudo </w:t>
+      </w:r>
+      <w:proofErr w:type="spellStart"/>
+      <w:r>
+        <w:rPr>
+          <w:lang w:val="es-ES"/>
+        </w:rPr>
+        <w:t>docker</w:t>
+      </w:r>
+      <w:proofErr w:type="spellEnd"/>
+      <w:r>
+        <w:rPr>
+          <w:lang w:val="es-ES"/>
+        </w:rPr>
+        <w:t xml:space="preserve"> </w:t>
+      </w:r>
+      <w:proofErr w:type="spellStart"/>
+      <w:r>
+        <w:rPr>
+          <w:lang w:val="es-ES"/>
+        </w:rPr>
+        <w:t>exec</w:t>
+      </w:r>
+      <w:proofErr w:type="spellEnd"/>
+      <w:r>
+        <w:rPr>
+          <w:lang w:val="es-ES"/>
+        </w:rPr>
+        <w:t xml:space="preserve"> -</w:t>
+      </w:r>
+      <w:proofErr w:type="spellStart"/>
+      <w:r>
+        <w:rPr>
+          <w:lang w:val="es-ES"/>
+        </w:rPr>
+        <w:t>it</w:t>
+      </w:r>
+      <w:proofErr w:type="spellEnd"/>
+      <w:r>
+        <w:rPr>
+          <w:lang w:val="es-ES"/>
+        </w:rPr>
+        <w:t xml:space="preserve"> </w:t>
+      </w:r>
+      <w:proofErr w:type="spellStart"/>
+      <w:r>
+        <w:rPr>
+          <w:lang w:val="es-ES"/>
+        </w:rPr>
+        <w:t>asterisk</w:t>
+      </w:r>
+      <w:proofErr w:type="spellEnd"/>
+      <w:r>
+        <w:rPr>
+          <w:lang w:val="es-ES"/>
+        </w:rPr>
+        <w:t xml:space="preserve"> </w:t>
+      </w:r>
+      <w:proofErr w:type="spellStart"/>
+      <w:r>
+        <w:rPr>
+          <w:lang w:val="es-ES"/>
+        </w:rPr>
+        <w:t>asterisk</w:t>
+      </w:r>
+      <w:proofErr w:type="spellEnd"/>
+      <w:r>
+        <w:rPr>
+          <w:lang w:val="es-ES"/>
+        </w:rPr>
+        <w:t xml:space="preserve"> </w:t>
       </w:r>
       <w:r>
         <w:rPr>
@@ -1022,12 +1564,14 @@
         </w:rPr>
         <w:t>–</w:t>
       </w:r>
+      <w:proofErr w:type="spellStart"/>
       <w:r>
         <w:rPr>
           <w:lang w:val="es-ES"/>
         </w:rPr>
         <w:t>rvvvvv</w:t>
       </w:r>
+      <w:proofErr w:type="spellEnd"/>
       <w:r>
         <w:rPr>
           <w:lang w:val="es-ES"/>
@@ -1047,7 +1591,7 @@
           <w:lang w:eastAsia="es-CO"/>
         </w:rPr>
         <w:drawing>
-          <wp:inline distT="0" distB="0" distL="0" distR="0" wp14:anchorId="7194794A" wp14:editId="0E22D787">
+          <wp:inline distT="0" distB="0" distL="0" distR="0" wp14:anchorId="265C87CF" wp14:editId="265C87D0">
             <wp:extent cx="5612130" cy="3155315"/>
             <wp:effectExtent l="0" t="0" r="7620" b="6985"/>
             <wp:docPr id="48" name="Imagen 48"/>
@@ -1119,7 +1663,21 @@
         <w:rPr>
           <w:lang w:val="es-ES"/>
         </w:rPr>
-        <w:t xml:space="preserve">Instalar ZoIper </w:t>
+        <w:t xml:space="preserve">Instalar </w:t>
+      </w:r>
+      <w:proofErr w:type="spellStart"/>
+      <w:r>
+        <w:rPr>
+          <w:lang w:val="es-ES"/>
+        </w:rPr>
+        <w:t>ZoIper</w:t>
+      </w:r>
+      <w:proofErr w:type="spellEnd"/>
+      <w:r>
+        <w:rPr>
+          <w:lang w:val="es-ES"/>
+        </w:rPr>
+        <w:t xml:space="preserve"> </w:t>
       </w:r>
     </w:p>
     <w:p>
@@ -1135,7 +1693,7 @@
         </w:rPr>
         <w:lastRenderedPageBreak/>
         <w:drawing>
-          <wp:inline distT="0" distB="0" distL="0" distR="0" wp14:anchorId="48A0F1B3" wp14:editId="616535D2">
+          <wp:inline distT="0" distB="0" distL="0" distR="0" wp14:anchorId="265C87D1" wp14:editId="265C87D2">
             <wp:extent cx="4643120" cy="8258810"/>
             <wp:effectExtent l="0" t="0" r="5080" b="8890"/>
             <wp:docPr id="51" name="Imagen 51"/>
@@ -1206,7 +1764,21 @@
         <w:rPr>
           <w:lang w:val="es-ES"/>
         </w:rPr>
-        <w:t xml:space="preserve">Crear una nueva Account </w:t>
+        <w:t xml:space="preserve">Crear una nueva </w:t>
+      </w:r>
+      <w:proofErr w:type="spellStart"/>
+      <w:r>
+        <w:rPr>
+          <w:lang w:val="es-ES"/>
+        </w:rPr>
+        <w:t>Account</w:t>
+      </w:r>
+      <w:proofErr w:type="spellEnd"/>
+      <w:r>
+        <w:rPr>
+          <w:lang w:val="es-ES"/>
+        </w:rPr>
+        <w:t xml:space="preserve"> </w:t>
       </w:r>
     </w:p>
     <w:p>
@@ -1222,7 +1794,7 @@
         </w:rPr>
         <w:lastRenderedPageBreak/>
         <w:drawing>
-          <wp:inline distT="0" distB="0" distL="0" distR="0" wp14:anchorId="1AF4C35B" wp14:editId="3AF74942">
+          <wp:inline distT="0" distB="0" distL="0" distR="0" wp14:anchorId="265C87D3" wp14:editId="265C87D4">
             <wp:extent cx="4643120" cy="8258810"/>
             <wp:effectExtent l="0" t="0" r="5080" b="8890"/>
             <wp:docPr id="49" name="Imagen 49"/>
@@ -1309,7 +1881,7 @@
         </w:rPr>
         <w:lastRenderedPageBreak/>
         <w:drawing>
-          <wp:inline distT="0" distB="0" distL="0" distR="0" wp14:anchorId="33CF20EF" wp14:editId="2C2F3037">
+          <wp:inline distT="0" distB="0" distL="0" distR="0" wp14:anchorId="265C87D5" wp14:editId="265C87D6">
             <wp:extent cx="4643120" cy="8258810"/>
             <wp:effectExtent l="0" t="0" r="5080" b="8890"/>
             <wp:docPr id="52" name="Imagen 52"/>
@@ -1403,7 +1975,7 @@
         </w:rPr>
         <w:lastRenderedPageBreak/>
         <w:drawing>
-          <wp:inline distT="0" distB="0" distL="0" distR="0" wp14:anchorId="11C94AC8" wp14:editId="7246A5BB">
+          <wp:inline distT="0" distB="0" distL="0" distR="0" wp14:anchorId="265C87D7" wp14:editId="265C87D8">
             <wp:extent cx="4643120" cy="8258810"/>
             <wp:effectExtent l="0" t="0" r="5080" b="8890"/>
             <wp:docPr id="50" name="Imagen 50"/>
@@ -1477,21 +2049,21 @@
           <w:lang w:val="es-ES"/>
         </w:rPr>
       </w:pPr>
+      <w:proofErr w:type="gramStart"/>
       <w:r>
         <w:rPr>
           <w:lang w:val="es-ES"/>
         </w:rPr>
         <w:t>Ya tenemos un Asterisk Funcional!!!!</w:t>
       </w:r>
-    </w:p>
-    <w:p>
-      <w:pPr>
-        <w:rPr>
-          <w:lang w:val="es-ES"/>
-        </w:rPr>
-      </w:pPr>
-      <w:bookmarkStart w:id="0" w:name="_GoBack"/>
-      <w:bookmarkEnd w:id="0"/>
+      <w:proofErr w:type="gramEnd"/>
+    </w:p>
+    <w:p>
+      <w:pPr>
+        <w:rPr>
+          <w:lang w:val="es-ES"/>
+        </w:rPr>
+      </w:pPr>
     </w:p>
     <w:sectPr>
       <w:pgSz w:w="12240" w:h="15840"/>
@@ -1504,7 +2076,7 @@
 </file>
 
 <file path=word/endnotes.xml><?xml version="1.0" encoding="utf-8"?>
-<w:endnotes xmlns:wpc="http://schemas.microsoft.com/office/word/2010/wordprocessingCanvas" xmlns:mc="http://schemas.openxmlformats.org/markup-compatibility/2006" xmlns:o="urn:schemas-microsoft-com:office:office" xmlns:r="http://schemas.openxmlformats.org/officeDocument/2006/relationships" xmlns:m="http://schemas.openxmlformats.org/officeDocument/2006/math" xmlns:v="urn:schemas-microsoft-com:vml" xmlns:wp14="http://schemas.microsoft.com/office/word/2010/wordprocessingDrawing" xmlns:wp="http://schemas.openxmlformats.org/drawingml/2006/wordprocessingDrawing" xmlns:w10="urn:schemas-microsoft-com:office:word" xmlns:w="http://schemas.openxmlformats.org/wordprocessingml/2006/main" xmlns:w14="http://schemas.microsoft.com/office/word/2010/wordml" xmlns:w15="http://schemas.microsoft.com/office/word/2012/wordml" xmlns:wpg="http://schemas.microsoft.com/office/word/2010/wordprocessingGroup" xmlns:wpi="http://schemas.microsoft.com/office/word/2010/wordprocessingInk" xmlns:wne="http://schemas.microsoft.com/office/word/2006/wordml" xmlns:wps="http://schemas.microsoft.com/office/word/2010/wordprocessingShape" mc:Ignorable="w14 w15 wp14">
+<w:endnotes xmlns:wpc="http://schemas.microsoft.com/office/word/2010/wordprocessingCanvas" xmlns:cx="http://schemas.microsoft.com/office/drawing/2014/chartex" xmlns:cx1="http://schemas.microsoft.com/office/drawing/2015/9/8/chartex" xmlns:cx2="http://schemas.microsoft.com/office/drawing/2015/10/21/chartex" xmlns:cx3="http://schemas.microsoft.com/office/drawing/2016/5/9/chartex" xmlns:cx4="http://schemas.microsoft.com/office/drawing/2016/5/10/chartex" xmlns:cx5="http://schemas.microsoft.com/office/drawing/2016/5/11/chartex" xmlns:cx6="http://schemas.microsoft.com/office/drawing/2016/5/12/chartex" xmlns:cx7="http://schemas.microsoft.com/office/drawing/2016/5/13/chartex" xmlns:cx8="http://schemas.microsoft.com/office/drawing/2016/5/14/chartex" xmlns:mc="http://schemas.openxmlformats.org/markup-compatibility/2006" xmlns:aink="http://schemas.microsoft.com/office/drawing/2016/ink" xmlns:am3d="http://schemas.microsoft.com/office/drawing/2017/model3d" xmlns:o="urn:schemas-microsoft-com:office:office" xmlns:r="http://schemas.openxmlformats.org/officeDocument/2006/relationships" xmlns:m="http://schemas.openxmlformats.org/officeDocument/2006/math" xmlns:v="urn:schemas-microsoft-com:vml" xmlns:wp14="http://schemas.microsoft.com/office/word/2010/wordprocessingDrawing" xmlns:wp="http://schemas.openxmlformats.org/drawingml/2006/wordprocessingDrawing" xmlns:w10="urn:schemas-microsoft-com:office:word" xmlns:w="http://schemas.openxmlformats.org/wordprocessingml/2006/main" xmlns:w14="http://schemas.microsoft.com/office/word/2010/wordml" xmlns:w15="http://schemas.microsoft.com/office/word/2012/wordml" xmlns:w16cex="http://schemas.microsoft.com/office/word/2018/wordml/cex" xmlns:w16cid="http://schemas.microsoft.com/office/word/2016/wordml/cid" xmlns:w16="http://schemas.microsoft.com/office/word/2018/wordml" xmlns:w16sdtdh="http://schemas.microsoft.com/office/word/2020/wordml/sdtdatahash" xmlns:w16se="http://schemas.microsoft.com/office/word/2015/wordml/symex" xmlns:wpg="http://schemas.microsoft.com/office/word/2010/wordprocessingGroup" xmlns:wpi="http://schemas.microsoft.com/office/word/2010/wordprocessingInk" xmlns:wne="http://schemas.microsoft.com/office/word/2006/wordml" xmlns:wps="http://schemas.microsoft.com/office/word/2010/wordprocessingShape" mc:Ignorable="w14 w15 w16se w16cid w16 w16cex w16sdtdh wp14">
   <w:endnote w:type="separator" w:id="-1">
     <w:p>
       <w:pPr>
@@ -1529,7 +2101,7 @@
 </file>
 
 <file path=word/footnotes.xml><?xml version="1.0" encoding="utf-8"?>
-<w:footnotes xmlns:wpc="http://schemas.microsoft.com/office/word/2010/wordprocessingCanvas" xmlns:mc="http://schemas.openxmlformats.org/markup-compatibility/2006" xmlns:o="urn:schemas-microsoft-com:office:office" xmlns:r="http://schemas.openxmlformats.org/officeDocument/2006/relationships" xmlns:m="http://schemas.openxmlformats.org/officeDocument/2006/math" xmlns:v="urn:schemas-microsoft-com:vml" xmlns:wp14="http://schemas.microsoft.com/office/word/2010/wordprocessingDrawing" xmlns:wp="http://schemas.openxmlformats.org/drawingml/2006/wordprocessingDrawing" xmlns:w10="urn:schemas-microsoft-com:office:word" xmlns:w="http://schemas.openxmlformats.org/wordprocessingml/2006/main" xmlns:w14="http://schemas.microsoft.com/office/word/2010/wordml" xmlns:w15="http://schemas.microsoft.com/office/word/2012/wordml" xmlns:wpg="http://schemas.microsoft.com/office/word/2010/wordprocessingGroup" xmlns:wpi="http://schemas.microsoft.com/office/word/2010/wordprocessingInk" xmlns:wne="http://schemas.microsoft.com/office/word/2006/wordml" xmlns:wps="http://schemas.microsoft.com/office/word/2010/wordprocessingShape" mc:Ignorable="w14 w15 wp14">
+<w:footnotes xmlns:wpc="http://schemas.microsoft.com/office/word/2010/wordprocessingCanvas" xmlns:cx="http://schemas.microsoft.com/office/drawing/2014/chartex" xmlns:cx1="http://schemas.microsoft.com/office/drawing/2015/9/8/chartex" xmlns:cx2="http://schemas.microsoft.com/office/drawing/2015/10/21/chartex" xmlns:cx3="http://schemas.microsoft.com/office/drawing/2016/5/9/chartex" xmlns:cx4="http://schemas.microsoft.com/office/drawing/2016/5/10/chartex" xmlns:cx5="http://schemas.microsoft.com/office/drawing/2016/5/11/chartex" xmlns:cx6="http://schemas.microsoft.com/office/drawing/2016/5/12/chartex" xmlns:cx7="http://schemas.microsoft.com/office/drawing/2016/5/13/chartex" xmlns:cx8="http://schemas.microsoft.com/office/drawing/2016/5/14/chartex" xmlns:mc="http://schemas.openxmlformats.org/markup-compatibility/2006" xmlns:aink="http://schemas.microsoft.com/office/drawing/2016/ink" xmlns:am3d="http://schemas.microsoft.com/office/drawing/2017/model3d" xmlns:o="urn:schemas-microsoft-com:office:office" xmlns:r="http://schemas.openxmlformats.org/officeDocument/2006/relationships" xmlns:m="http://schemas.openxmlformats.org/officeDocument/2006/math" xmlns:v="urn:schemas-microsoft-com:vml" xmlns:wp14="http://schemas.microsoft.com/office/word/2010/wordprocessingDrawing" xmlns:wp="http://schemas.openxmlformats.org/drawingml/2006/wordprocessingDrawing" xmlns:w10="urn:schemas-microsoft-com:office:word" xmlns:w="http://schemas.openxmlformats.org/wordprocessingml/2006/main" xmlns:w14="http://schemas.microsoft.com/office/word/2010/wordml" xmlns:w15="http://schemas.microsoft.com/office/word/2012/wordml" xmlns:w16cex="http://schemas.microsoft.com/office/word/2018/wordml/cex" xmlns:w16cid="http://schemas.microsoft.com/office/word/2016/wordml/cid" xmlns:w16="http://schemas.microsoft.com/office/word/2018/wordml" xmlns:w16sdtdh="http://schemas.microsoft.com/office/word/2020/wordml/sdtdatahash" xmlns:w16se="http://schemas.microsoft.com/office/word/2015/wordml/symex" xmlns:wpg="http://schemas.microsoft.com/office/word/2010/wordprocessingGroup" xmlns:wpi="http://schemas.microsoft.com/office/word/2010/wordprocessingInk" xmlns:wne="http://schemas.microsoft.com/office/word/2006/wordml" xmlns:wps="http://schemas.microsoft.com/office/word/2010/wordprocessingShape" mc:Ignorable="w14 w15 w16se w16cid w16 w16cex w16sdtdh wp14">
   <w:footnote w:type="separator" w:id="-1">
     <w:p>
       <w:pPr>
@@ -1554,7 +2126,7 @@
 </file>
 
 <file path=word/numbering.xml><?xml version="1.0" encoding="utf-8"?>
-<w:numbering xmlns:wpc="http://schemas.microsoft.com/office/word/2010/wordprocessingCanvas" xmlns:mc="http://schemas.openxmlformats.org/markup-compatibility/2006" xmlns:o="urn:schemas-microsoft-com:office:office" xmlns:r="http://schemas.openxmlformats.org/officeDocument/2006/relationships" xmlns:m="http://schemas.openxmlformats.org/officeDocument/2006/math" xmlns:v="urn:schemas-microsoft-com:vml" xmlns:wp14="http://schemas.microsoft.com/office/word/2010/wordprocessingDrawing" xmlns:wp="http://schemas.openxmlformats.org/drawingml/2006/wordprocessingDrawing" xmlns:w10="urn:schemas-microsoft-com:office:word" xmlns:w="http://schemas.openxmlformats.org/wordprocessingml/2006/main" xmlns:w14="http://schemas.microsoft.com/office/word/2010/wordml" xmlns:w15="http://schemas.microsoft.com/office/word/2012/wordml" xmlns:wpg="http://schemas.microsoft.com/office/word/2010/wordprocessingGroup" xmlns:wpi="http://schemas.microsoft.com/office/word/2010/wordprocessingInk" xmlns:wne="http://schemas.microsoft.com/office/word/2006/wordml" xmlns:wps="http://schemas.microsoft.com/office/word/2010/wordprocessingShape" mc:Ignorable="w14 w15 wp14">
+<w:numbering xmlns:wpc="http://schemas.microsoft.com/office/word/2010/wordprocessingCanvas" xmlns:cx="http://schemas.microsoft.com/office/drawing/2014/chartex" xmlns:cx1="http://schemas.microsoft.com/office/drawing/2015/9/8/chartex" xmlns:cx2="http://schemas.microsoft.com/office/drawing/2015/10/21/chartex" xmlns:cx3="http://schemas.microsoft.com/office/drawing/2016/5/9/chartex" xmlns:cx4="http://schemas.microsoft.com/office/drawing/2016/5/10/chartex" xmlns:cx5="http://schemas.microsoft.com/office/drawing/2016/5/11/chartex" xmlns:cx6="http://schemas.microsoft.com/office/drawing/2016/5/12/chartex" xmlns:cx7="http://schemas.microsoft.com/office/drawing/2016/5/13/chartex" xmlns:cx8="http://schemas.microsoft.com/office/drawing/2016/5/14/chartex" xmlns:mc="http://schemas.openxmlformats.org/markup-compatibility/2006" xmlns:aink="http://schemas.microsoft.com/office/drawing/2016/ink" xmlns:am3d="http://schemas.microsoft.com/office/drawing/2017/model3d" xmlns:o="urn:schemas-microsoft-com:office:office" xmlns:r="http://schemas.openxmlformats.org/officeDocument/2006/relationships" xmlns:m="http://schemas.openxmlformats.org/officeDocument/2006/math" xmlns:v="urn:schemas-microsoft-com:vml" xmlns:wp14="http://schemas.microsoft.com/office/word/2010/wordprocessingDrawing" xmlns:wp="http://schemas.openxmlformats.org/drawingml/2006/wordprocessingDrawing" xmlns:w10="urn:schemas-microsoft-com:office:word" xmlns:w="http://schemas.openxmlformats.org/wordprocessingml/2006/main" xmlns:w14="http://schemas.microsoft.com/office/word/2010/wordml" xmlns:w15="http://schemas.microsoft.com/office/word/2012/wordml" xmlns:w16cex="http://schemas.microsoft.com/office/word/2018/wordml/cex" xmlns:w16cid="http://schemas.microsoft.com/office/word/2016/wordml/cid" xmlns:w16="http://schemas.microsoft.com/office/word/2018/wordml" xmlns:w16sdtdh="http://schemas.microsoft.com/office/word/2020/wordml/sdtdatahash" xmlns:w16se="http://schemas.microsoft.com/office/word/2015/wordml/symex" xmlns:wpg="http://schemas.microsoft.com/office/word/2010/wordprocessingGroup" xmlns:wpi="http://schemas.microsoft.com/office/word/2010/wordprocessingInk" xmlns:wne="http://schemas.microsoft.com/office/word/2006/wordml" xmlns:wps="http://schemas.microsoft.com/office/word/2010/wordprocessingShape" mc:Ignorable="w14 w15 w16se w16cid w16 w16cex w16sdtdh wp14">
   <w:abstractNum w:abstractNumId="0" w15:restartNumberingAfterBreak="0">
     <w:nsid w:val="0B1435B3"/>
     <w:multiLevelType w:val="hybridMultilevel"/>
@@ -1644,14 +2216,14 @@
       </w:pPr>
     </w:lvl>
   </w:abstractNum>
-  <w:num w:numId="1">
+  <w:num w:numId="1" w16cid:durableId="637228285">
     <w:abstractNumId w:val="0"/>
   </w:num>
 </w:numbering>
 </file>
 
 <file path=word/styles.xml><?xml version="1.0" encoding="utf-8"?>
-<w:styles xmlns:mc="http://schemas.openxmlformats.org/markup-compatibility/2006" xmlns:r="http://schemas.openxmlformats.org/officeDocument/2006/relationships" xmlns:w="http://schemas.openxmlformats.org/wordprocessingml/2006/main" xmlns:w14="http://schemas.microsoft.com/office/word/2010/wordml" xmlns:w15="http://schemas.microsoft.com/office/word/2012/wordml" mc:Ignorable="w14 w15">
+<w:styles xmlns:mc="http://schemas.openxmlformats.org/markup-compatibility/2006" xmlns:r="http://schemas.openxmlformats.org/officeDocument/2006/relationships" xmlns:w="http://schemas.openxmlformats.org/wordprocessingml/2006/main" xmlns:w14="http://schemas.microsoft.com/office/word/2010/wordml" xmlns:w15="http://schemas.microsoft.com/office/word/2012/wordml" xmlns:w16cex="http://schemas.microsoft.com/office/word/2018/wordml/cex" xmlns:w16cid="http://schemas.microsoft.com/office/word/2016/wordml/cid" xmlns:w16="http://schemas.microsoft.com/office/word/2018/wordml" xmlns:w16sdtdh="http://schemas.microsoft.com/office/word/2020/wordml/sdtdatahash" xmlns:w16se="http://schemas.microsoft.com/office/word/2015/wordml/symex" mc:Ignorable="w14 w15 w16se w16cid w16 w16cex w16sdtdh">
   <w:docDefaults>
     <w:rPrDefault>
       <w:rPr>
@@ -1667,7 +2239,7 @@
       </w:pPr>
     </w:pPrDefault>
   </w:docDefaults>
-  <w:latentStyles w:defLockedState="0" w:defUIPriority="99" w:defSemiHidden="0" w:defUnhideWhenUsed="0" w:defQFormat="0" w:count="371">
+  <w:latentStyles w:defLockedState="0" w:defUIPriority="99" w:defSemiHidden="0" w:defUnhideWhenUsed="0" w:defQFormat="0" w:count="376">
     <w:lsdException w:name="Normal" w:uiPriority="0" w:qFormat="1"/>
     <w:lsdException w:name="heading 1" w:uiPriority="9" w:qFormat="1"/>
     <w:lsdException w:name="heading 2" w:semiHidden="1" w:uiPriority="9" w:unhideWhenUsed="1" w:qFormat="1"/>
@@ -1773,7 +2345,6 @@
     <w:lsdException w:name="HTML Sample" w:semiHidden="1" w:unhideWhenUsed="1"/>
     <w:lsdException w:name="HTML Typewriter" w:semiHidden="1" w:unhideWhenUsed="1"/>
     <w:lsdException w:name="HTML Variable" w:semiHidden="1" w:unhideWhenUsed="1"/>
-    <w:lsdException w:name="Normal Table" w:semiHidden="1" w:unhideWhenUsed="1"/>
     <w:lsdException w:name="annotation subject" w:semiHidden="1" w:unhideWhenUsed="1"/>
     <w:lsdException w:name="No List" w:semiHidden="1" w:unhideWhenUsed="1"/>
     <w:lsdException w:name="Outline List 1" w:semiHidden="1" w:unhideWhenUsed="1"/>
@@ -1816,11 +2387,8 @@
     <w:lsdException w:name="Table Contemporary" w:semiHidden="1" w:unhideWhenUsed="1"/>
     <w:lsdException w:name="Table Elegant" w:semiHidden="1" w:unhideWhenUsed="1"/>
     <w:lsdException w:name="Table Professional" w:semiHidden="1" w:unhideWhenUsed="1"/>
-    <w:lsdException w:name="Table Subtle 1" w:semiHidden="1" w:unhideWhenUsed="1"/>
     <w:lsdException w:name="Table Subtle 2" w:semiHidden="1" w:unhideWhenUsed="1"/>
     <w:lsdException w:name="Table Web 1" w:semiHidden="1" w:unhideWhenUsed="1"/>
-    <w:lsdException w:name="Table Web 2" w:semiHidden="1" w:unhideWhenUsed="1"/>
-    <w:lsdException w:name="Table Web 3" w:semiHidden="1" w:unhideWhenUsed="1"/>
     <w:lsdException w:name="Balloon Text" w:semiHidden="1" w:unhideWhenUsed="1"/>
     <w:lsdException w:name="Table Grid" w:uiPriority="39"/>
     <w:lsdException w:name="Table Theme" w:semiHidden="1" w:unhideWhenUsed="1"/>
@@ -2039,6 +2607,11 @@
     <w:lsdException w:name="List Table 5 Dark Accent 6" w:uiPriority="50"/>
     <w:lsdException w:name="List Table 6 Colorful Accent 6" w:uiPriority="51"/>
     <w:lsdException w:name="List Table 7 Colorful Accent 6" w:uiPriority="52"/>
+    <w:lsdException w:name="Mention" w:semiHidden="1" w:unhideWhenUsed="1"/>
+    <w:lsdException w:name="Smart Hyperlink" w:semiHidden="1" w:unhideWhenUsed="1"/>
+    <w:lsdException w:name="Hashtag" w:semiHidden="1" w:unhideWhenUsed="1"/>
+    <w:lsdException w:name="Unresolved Mention" w:semiHidden="1" w:unhideWhenUsed="1"/>
+    <w:lsdException w:name="Smart Link" w:semiHidden="1" w:unhideWhenUsed="1"/>
   </w:latentStyles>
   <w:style w:type="paragraph" w:default="1" w:styleId="Normal">
     <w:name w:val="Normal"/>
